--- a/Instacart Solution.docx
+++ b/Instacart Solution.docx
@@ -220,6 +220,204 @@
     </w:p>
     <w:p>
       <w:pPr>
+        <w:pStyle w:val="ListParagraph"/>
+        <w:numPr>
+          <w:ilvl w:val="1"/>
+          <w:numId w:val="20"/>
+        </w:numPr>
+      </w:pPr>
+      <w:r>
+        <w:lastRenderedPageBreak/>
+        <w:t xml:space="preserve">User classification by order date/frequency. </w:t>
+      </w:r>
+    </w:p>
+    <w:p>
+      <w:pPr>
+        <w:pStyle w:val="ListParagraph"/>
+        <w:numPr>
+          <w:ilvl w:val="1"/>
+          <w:numId w:val="20"/>
+        </w:numPr>
+      </w:pPr>
+      <w:r>
+        <w:t>What type of products ordered by what type of user.</w:t>
+      </w:r>
+    </w:p>
+    <w:p>
+      <w:pPr>
+        <w:pStyle w:val="ListParagraph"/>
+        <w:numPr>
+          <w:ilvl w:val="1"/>
+          <w:numId w:val="20"/>
+        </w:numPr>
+      </w:pPr>
+      <w:r>
+        <w:t>What is the probability of reordering order by user?</w:t>
+      </w:r>
+    </w:p>
+    <w:p>
+      <w:pPr>
+        <w:pStyle w:val="ListParagraph"/>
+        <w:numPr>
+          <w:ilvl w:val="1"/>
+          <w:numId w:val="20"/>
+        </w:numPr>
+      </w:pPr>
+      <w:r>
+        <w:t>What is the probability of each user’s next order day/time?</w:t>
+      </w:r>
+    </w:p>
+    <w:p>
+      <w:pPr>
+        <w:pStyle w:val="ListParagraph"/>
+        <w:numPr>
+          <w:ilvl w:val="1"/>
+          <w:numId w:val="20"/>
+        </w:numPr>
+      </w:pPr>
+      <w:r>
+        <w:t>What is the probabi</w:t>
+      </w:r>
+      <w:r>
+        <w:t>lity of each user’s next order product? Whether will be new product or past?</w:t>
+      </w:r>
+    </w:p>
+    <w:p>
+      <w:pPr>
+        <w:pStyle w:val="ListParagraph"/>
+        <w:numPr>
+          <w:ilvl w:val="1"/>
+          <w:numId w:val="20"/>
+        </w:numPr>
+      </w:pPr>
+      <w:r>
+        <w:t>What is the distribution of the aisles usage by each user?</w:t>
+      </w:r>
+    </w:p>
+    <w:p>
+      <w:pPr>
+        <w:pStyle w:val="ListParagraph"/>
+        <w:numPr>
+          <w:ilvl w:val="1"/>
+          <w:numId w:val="20"/>
+        </w:numPr>
+      </w:pPr>
+      <w:r>
+        <w:t>What is the probability of pur</w:t>
+      </w:r>
+      <w:r>
+        <w:t xml:space="preserve">chase </w:t>
+      </w:r>
+      <w:r>
+        <w:t>repetitiveness by user?</w:t>
+      </w:r>
+    </w:p>
+    <w:p>
+      <w:pPr>
+        <w:pStyle w:val="ListParagraph"/>
+        <w:numPr>
+          <w:ilvl w:val="1"/>
+          <w:numId w:val="20"/>
+        </w:numPr>
+      </w:pPr>
+      <w:r>
+        <w:t>Is there any correlation between time/day and usage of the products or aisles?</w:t>
+      </w:r>
+    </w:p>
+    <w:p>
+      <w:pPr>
+        <w:pStyle w:val="ListParagraph"/>
+        <w:numPr>
+          <w:ilvl w:val="1"/>
+          <w:numId w:val="20"/>
+        </w:numPr>
+      </w:pPr>
+      <w:r>
+        <w:t>Which aisles are used most/least by each user?</w:t>
+      </w:r>
+    </w:p>
+    <w:p>
+      <w:pPr>
+        <w:pStyle w:val="ListParagraph"/>
+        <w:numPr>
+          <w:ilvl w:val="1"/>
+          <w:numId w:val="20"/>
+        </w:numPr>
+      </w:pPr>
+      <w:r>
+        <w:t>Which departments</w:t>
+      </w:r>
+      <w:r>
+        <w:t xml:space="preserve"> are used most/least by each user?</w:t>
+      </w:r>
+    </w:p>
+    <w:p>
+      <w:pPr>
+        <w:pStyle w:val="ListParagraph"/>
+        <w:numPr>
+          <w:ilvl w:val="1"/>
+          <w:numId w:val="20"/>
+        </w:numPr>
+      </w:pPr>
+      <w:r>
+        <w:t>Which products ordered most/least by each user?</w:t>
+      </w:r>
+    </w:p>
+    <w:p>
+      <w:pPr>
+        <w:pStyle w:val="ListParagraph"/>
+        <w:numPr>
+          <w:ilvl w:val="1"/>
+          <w:numId w:val="20"/>
+        </w:numPr>
+      </w:pPr>
+      <w:r>
+        <w:t>Which products have never been ordered before by each user?</w:t>
+      </w:r>
+    </w:p>
+    <w:p>
+      <w:pPr>
+        <w:pStyle w:val="ListParagraph"/>
+        <w:numPr>
+          <w:ilvl w:val="1"/>
+          <w:numId w:val="20"/>
+        </w:numPr>
+      </w:pPr>
+      <w:r>
+        <w:t>Which aisles have never been used before by each user?</w:t>
+      </w:r>
+    </w:p>
+    <w:p>
+      <w:pPr>
+        <w:pStyle w:val="ListParagraph"/>
+        <w:numPr>
+          <w:ilvl w:val="1"/>
+          <w:numId w:val="20"/>
+        </w:numPr>
+      </w:pPr>
+      <w:r>
+        <w:t>Is there any product have been ordered once and never ordered again by each user?</w:t>
+      </w:r>
+    </w:p>
+    <w:p>
+      <w:pPr>
+        <w:pStyle w:val="ListParagraph"/>
+        <w:numPr>
+          <w:ilvl w:val="1"/>
+          <w:numId w:val="20"/>
+        </w:numPr>
+      </w:pPr>
+      <w:r>
+        <w:t xml:space="preserve">Is there any product(s) which have been ordered every time </w:t>
+      </w:r>
+      <w:bookmarkStart w:id="0" w:name="_GoBack"/>
+      <w:bookmarkEnd w:id="0"/>
+      <w:r>
+        <w:t>user placed an order?</w:t>
+      </w:r>
+    </w:p>
+    <w:p>
+      <w:pPr>
         <w:pStyle w:val="Heading1"/>
         <w:numPr>
           <w:ilvl w:val="0"/>
@@ -227,7 +425,6 @@
         </w:numPr>
       </w:pPr>
       <w:r>
-        <w:lastRenderedPageBreak/>
         <w:t>Data</w:t>
       </w:r>
       <w:r>
@@ -436,6 +633,7 @@
         <w:rPr>
           <w:b/>
         </w:rPr>
+        <w:lastRenderedPageBreak/>
         <w:t>o</w:t>
       </w:r>
       <w:r>
@@ -758,39 +956,6 @@
       </w:r>
       <w:proofErr w:type="spellEnd"/>
     </w:p>
-    <w:p>
-      <w:r>
-        <w:lastRenderedPageBreak/>
-        <w:t>Customer Classification? What percentage of the customer how frequently order and frequency of repetitiveness?</w:t>
-      </w:r>
-    </w:p>
-    <w:p/>
-    <w:p>
-      <w:r>
-        <w:t>50 factors – key questions – anything which impacts</w:t>
-      </w:r>
-    </w:p>
-    <w:p/>
-    <w:p>
-      <w:r>
-        <w:t>probability of user purchase?</w:t>
-      </w:r>
-    </w:p>
-    <w:p>
-      <w:r>
-        <w:t>Purchase probability by user?</w:t>
-      </w:r>
-    </w:p>
-    <w:p/>
-    <w:p>
-      <w:r>
-        <w:t>Probability of reordering?</w:t>
-      </w:r>
-      <w:bookmarkStart w:id="0" w:name="_GoBack"/>
-      <w:bookmarkEnd w:id="0"/>
-    </w:p>
-    <w:p/>
-    <w:p/>
     <w:sectPr>
       <w:footerReference w:type="default" r:id="rId8"/>
       <w:pgSz w:w="12240" w:h="15840"/>
@@ -865,7 +1030,7 @@
           <w:rPr>
             <w:noProof/>
           </w:rPr>
-          <w:t>3</w:t>
+          <w:t>2</w:t>
         </w:r>
         <w:r>
           <w:rPr>
